--- a/NT/SNCCF042_InformacionOferente_NT.docx
+++ b/NT/SNCCF042_InformacionOferente_NT.docx
@@ -123,27 +123,14 @@
                           <wps:txbx>
                             <w:txbxContent>
                               <w:p>
-                                <w:r>
-                                  <w:fldChar w:fldCharType="begin"/>
-                                </w:r>
-                                <w:r>
-                                  <w:instrText xml:space="preserve"> MERGEFIELD  Id  \* MERGEFORMAT </w:instrText>
-                                </w:r>
-                                <w:r>
-                                  <w:fldChar w:fldCharType="separate"/>
-                                </w:r>
-                                <w:r>
-                                  <w:rPr>
-                                    <w:noProof/>
-                                  </w:rPr>
-                                  <w:t>«Id»</w:t>
-                                </w:r>
-                                <w:r>
-                                  <w:rPr>
-                                    <w:noProof/>
-                                  </w:rPr>
-                                  <w:fldChar w:fldCharType="end"/>
-                                </w:r>
+                                <w:fldSimple w:instr=" MERGEFIELD  Id  \* MERGEFORMAT ">
+                                  <w:r>
+                                    <w:rPr>
+                                      <w:noProof/>
+                                    </w:rPr>
+                                    <w:t>«Id»</w:t>
+                                  </w:r>
+                                </w:fldSimple>
                               </w:p>
                             </w:txbxContent>
                           </wps:txbx>
@@ -235,27 +222,14 @@
                     <v:textbox inset=",0">
                       <w:txbxContent>
                         <w:p>
-                          <w:r>
-                            <w:fldChar w:fldCharType="begin"/>
-                          </w:r>
-                          <w:r>
-                            <w:instrText xml:space="preserve"> MERGEFIELD  Id  \* MERGEFORMAT </w:instrText>
-                          </w:r>
-                          <w:r>
-                            <w:fldChar w:fldCharType="separate"/>
-                          </w:r>
-                          <w:r>
-                            <w:rPr>
-                              <w:noProof/>
-                            </w:rPr>
-                            <w:t>«Id»</w:t>
-                          </w:r>
-                          <w:r>
-                            <w:rPr>
-                              <w:noProof/>
-                            </w:rPr>
-                            <w:fldChar w:fldCharType="end"/>
-                          </w:r>
+                          <w:fldSimple w:instr=" MERGEFIELD  Id  \* MERGEFORMAT ">
+                            <w:r>
+                              <w:rPr>
+                                <w:noProof/>
+                              </w:rPr>
+                              <w:t>«Id»</w:t>
+                            </w:r>
+                          </w:fldSimple>
                         </w:p>
                       </w:txbxContent>
                     </v:textbox>
@@ -715,27 +689,14 @@
                             <w:pPr>
                               <w:jc w:val="center"/>
                             </w:pPr>
-                            <w:r>
-                              <w:fldChar w:fldCharType="begin"/>
-                            </w:r>
-                            <w:r>
-                              <w:instrText xml:space="preserve"> MERGEFIELD  Institucion  \* MERGEFORMAT </w:instrText>
-                            </w:r>
-                            <w:r>
-                              <w:fldChar w:fldCharType="separate"/>
-                            </w:r>
-                            <w:r>
-                              <w:rPr>
-                                <w:noProof/>
-                              </w:rPr>
-                              <w:t>«Institucion»</w:t>
-                            </w:r>
-                            <w:r>
-                              <w:rPr>
-                                <w:noProof/>
-                              </w:rPr>
-                              <w:fldChar w:fldCharType="end"/>
-                            </w:r>
+                            <w:fldSimple w:instr=" MERGEFIELD  Institucion  \* MERGEFORMAT ">
+                              <w:r>
+                                <w:rPr>
+                                  <w:noProof/>
+                                </w:rPr>
+                                <w:t>«Institucion»</w:t>
+                              </w:r>
+                            </w:fldSimple>
                           </w:p>
                         </w:txbxContent>
                       </wps:txbx>
@@ -763,27 +724,14 @@
                       <w:pPr>
                         <w:jc w:val="center"/>
                       </w:pPr>
-                      <w:r>
-                        <w:fldChar w:fldCharType="begin"/>
-                      </w:r>
-                      <w:r>
-                        <w:instrText xml:space="preserve"> MERGEFIELD  Institucion  \* MERGEFORMAT </w:instrText>
-                      </w:r>
-                      <w:r>
-                        <w:fldChar w:fldCharType="separate"/>
-                      </w:r>
-                      <w:r>
-                        <w:rPr>
-                          <w:noProof/>
-                        </w:rPr>
-                        <w:t>«Institucion»</w:t>
-                      </w:r>
-                      <w:r>
-                        <w:rPr>
-                          <w:noProof/>
-                        </w:rPr>
-                        <w:fldChar w:fldCharType="end"/>
-                      </w:r>
+                      <w:fldSimple w:instr=" MERGEFIELD  Institucion  \* MERGEFORMAT ">
+                        <w:r>
+                          <w:rPr>
+                            <w:noProof/>
+                          </w:rPr>
+                          <w:t>«Institucion»</w:t>
+                        </w:r>
+                      </w:fldSimple>
                     </w:p>
                   </w:txbxContent>
                 </v:textbox>
@@ -1513,7 +1461,7 @@
                 <w:szCs w:val="22"/>
                 <w:lang w:val="es-DO"/>
               </w:rPr>
-              <w:t xml:space="preserve">Calle Pedro </w:t>
+              <w:t xml:space="preserve">Avenida Gustavo </w:t>
             </w:r>
             <w:proofErr w:type="spellStart"/>
             <w:r>
@@ -1523,7 +1471,7 @@
                 <w:szCs w:val="22"/>
                 <w:lang w:val="es-DO"/>
               </w:rPr>
-              <w:t>Henriquez</w:t>
+              <w:t>Mejia</w:t>
             </w:r>
             <w:proofErr w:type="spellEnd"/>
             <w:r>
@@ -1533,25 +1481,27 @@
                 <w:szCs w:val="22"/>
                 <w:lang w:val="es-DO"/>
               </w:rPr>
-              <w:t xml:space="preserve"> Ureña, Torre Empresarial</w:t>
-            </w:r>
-            <w:r>
-              <w:rPr>
-                <w:rFonts w:ascii="Arial Narrow" w:hAnsi="Arial Narrow"/>
-                <w:spacing w:val="-2"/>
-                <w:szCs w:val="22"/>
-                <w:lang w:val="es-DO"/>
-              </w:rPr>
-              <w:t xml:space="preserve"> </w:t>
-            </w:r>
-            <w:r>
-              <w:rPr>
-                <w:rFonts w:ascii="Arial Narrow" w:hAnsi="Arial Narrow"/>
-                <w:spacing w:val="-2"/>
-                <w:szCs w:val="22"/>
-                <w:lang w:val="es-DO"/>
-              </w:rPr>
-              <w:t>Reyna, Suite 703, 138, La Esperilla</w:t>
+              <w:t xml:space="preserve"> Ricard No.52, </w:t>
+            </w:r>
+            <w:proofErr w:type="spellStart"/>
+            <w:r>
+              <w:rPr>
+                <w:rFonts w:ascii="Arial Narrow" w:hAnsi="Arial Narrow"/>
+                <w:spacing w:val="-2"/>
+                <w:szCs w:val="22"/>
+                <w:lang w:val="es-DO"/>
+              </w:rPr>
+              <w:t>Ens</w:t>
+            </w:r>
+            <w:proofErr w:type="spellEnd"/>
+            <w:r>
+              <w:rPr>
+                <w:rFonts w:ascii="Arial Narrow" w:hAnsi="Arial Narrow"/>
+                <w:spacing w:val="-2"/>
+                <w:szCs w:val="22"/>
+                <w:lang w:val="es-DO"/>
+              </w:rPr>
+              <w:t>. Naco</w:t>
             </w:r>
           </w:p>
         </w:tc>
@@ -1625,8 +1575,66 @@
                 <w:szCs w:val="22"/>
                 <w:lang w:val="es-DO"/>
               </w:rPr>
-              <w:t>Orlando Prieto</w:t>
-            </w:r>
+              <w:t xml:space="preserve">Orlando </w:t>
+            </w:r>
+            <w:r>
+              <w:rPr>
+                <w:rFonts w:ascii="Arial Narrow" w:hAnsi="Arial Narrow"/>
+                <w:spacing w:val="-2"/>
+                <w:szCs w:val="22"/>
+                <w:lang w:val="es-DO"/>
+              </w:rPr>
+              <w:t xml:space="preserve">De </w:t>
+            </w:r>
+            <w:proofErr w:type="spellStart"/>
+            <w:r>
+              <w:rPr>
+                <w:rFonts w:ascii="Arial Narrow" w:hAnsi="Arial Narrow"/>
+                <w:spacing w:val="-2"/>
+                <w:szCs w:val="22"/>
+                <w:lang w:val="es-DO"/>
+              </w:rPr>
+              <w:t>Jesus</w:t>
+            </w:r>
+            <w:proofErr w:type="spellEnd"/>
+            <w:r>
+              <w:rPr>
+                <w:rFonts w:ascii="Arial Narrow" w:hAnsi="Arial Narrow"/>
+                <w:spacing w:val="-2"/>
+                <w:szCs w:val="22"/>
+                <w:lang w:val="es-DO"/>
+              </w:rPr>
+              <w:t xml:space="preserve"> </w:t>
+            </w:r>
+            <w:r>
+              <w:rPr>
+                <w:rFonts w:ascii="Arial Narrow" w:hAnsi="Arial Narrow"/>
+                <w:spacing w:val="-2"/>
+                <w:szCs w:val="22"/>
+                <w:lang w:val="es-DO"/>
+              </w:rPr>
+              <w:t>Prieto</w:t>
+            </w:r>
+            <w:r>
+              <w:rPr>
+                <w:rFonts w:ascii="Arial Narrow" w:hAnsi="Arial Narrow"/>
+                <w:spacing w:val="-2"/>
+                <w:szCs w:val="22"/>
+                <w:lang w:val="es-DO"/>
+              </w:rPr>
+              <w:t xml:space="preserve"> </w:t>
+            </w:r>
+            <w:proofErr w:type="spellStart"/>
+            <w:r>
+              <w:rPr>
+                <w:rFonts w:ascii="Arial Narrow" w:hAnsi="Arial Narrow"/>
+                <w:spacing w:val="-2"/>
+                <w:szCs w:val="22"/>
+                <w:lang w:val="es-DO"/>
+              </w:rPr>
+              <w:t>Goico</w:t>
+            </w:r>
+            <w:proofErr w:type="spellEnd"/>
           </w:p>
           <w:p>
             <w:pPr>
@@ -1649,6 +1657,15 @@
               </w:rPr>
               <w:t xml:space="preserve">       Cedula de Identidad: </w:t>
             </w:r>
+            <w:r>
+              <w:rPr>
+                <w:rFonts w:ascii="Arial Narrow" w:hAnsi="Arial Narrow"/>
+                <w:spacing w:val="-2"/>
+                <w:szCs w:val="22"/>
+                <w:lang w:val="es-DO"/>
+              </w:rPr>
+              <w:t>001-1487010-8</w:t>
+            </w:r>
           </w:p>
           <w:p>
             <w:pPr>
@@ -1708,6 +1725,37 @@
               </w:rPr>
               <w:t xml:space="preserve"> </w:t>
             </w:r>
+            <w:proofErr w:type="spellStart"/>
+            <w:r>
+              <w:rPr>
+                <w:rFonts w:ascii="Arial Narrow" w:hAnsi="Arial Narrow"/>
+                <w:spacing w:val="-2"/>
+                <w:szCs w:val="22"/>
+                <w:lang w:val="es-DO"/>
+              </w:rPr>
+              <w:t>Victor</w:t>
+            </w:r>
+            <w:proofErr w:type="spellEnd"/>
+            <w:r>
+              <w:rPr>
+                <w:rFonts w:ascii="Arial Narrow" w:hAnsi="Arial Narrow"/>
+                <w:spacing w:val="-2"/>
+                <w:szCs w:val="22"/>
+                <w:lang w:val="es-DO"/>
+              </w:rPr>
+              <w:t xml:space="preserve"> G. Puello No.157 Edif Torre </w:t>
+            </w:r>
+            <w:proofErr w:type="spellStart"/>
+            <w:r>
+              <w:rPr>
+                <w:rFonts w:ascii="Arial Narrow" w:hAnsi="Arial Narrow"/>
+                <w:spacing w:val="-2"/>
+                <w:szCs w:val="22"/>
+                <w:lang w:val="es-DO"/>
+              </w:rPr>
+              <w:t>Blu</w:t>
+            </w:r>
+            <w:proofErr w:type="spellEnd"/>
           </w:p>
           <w:p>
             <w:pPr>
@@ -1730,6 +1778,15 @@
               </w:rPr>
               <w:t xml:space="preserve">Números de teléfono y fax: </w:t>
             </w:r>
+            <w:r>
+              <w:rPr>
+                <w:rFonts w:ascii="Arial Narrow" w:hAnsi="Arial Narrow"/>
+                <w:spacing w:val="-2"/>
+                <w:szCs w:val="22"/>
+                <w:lang w:val="es-DO"/>
+              </w:rPr>
+              <w:t>1 (809) 729-3339</w:t>
+            </w:r>
           </w:p>
           <w:p>
             <w:pPr>
@@ -1758,7 +1815,7 @@
                 <w:szCs w:val="22"/>
                 <w:lang w:val="es-DO"/>
               </w:rPr>
-              <w:t xml:space="preserve"> , </w:t>
+              <w:t xml:space="preserve"> </w:t>
             </w:r>
             <w:hyperlink r:id="rId5" w:history="1">
               <w:r>

--- a/NT/SNCCF042_InformacionOferente_NT.docx
+++ b/NT/SNCCF042_InformacionOferente_NT.docx
@@ -1,6 +1,6 @@
 
 <file path=word/document.xml><?xml version="1.0" encoding="utf-8"?>
-<w:document xmlns:wpc="http://schemas.microsoft.com/office/word/2010/wordprocessingCanvas" xmlns:cx="http://schemas.microsoft.com/office/drawing/2014/chartex" xmlns:cx1="http://schemas.microsoft.com/office/drawing/2015/9/8/chartex" xmlns:cx2="http://schemas.microsoft.com/office/drawing/2015/10/21/chartex" xmlns:cx3="http://schemas.microsoft.com/office/drawing/2016/5/9/chartex" xmlns:cx4="http://schemas.microsoft.com/office/drawing/2016/5/10/chartex" xmlns:cx5="http://schemas.microsoft.com/office/drawing/2016/5/11/chartex" xmlns:cx6="http://schemas.microsoft.com/office/drawing/2016/5/12/chartex" xmlns:cx7="http://schemas.microsoft.com/office/drawing/2016/5/13/chartex" xmlns:cx8="http://schemas.microsoft.com/office/drawing/2016/5/14/chartex" xmlns:mc="http://schemas.openxmlformats.org/markup-compatibility/2006" xmlns:aink="http://schemas.microsoft.com/office/drawing/2016/ink" xmlns:am3d="http://schemas.microsoft.com/office/drawing/2017/model3d" xmlns:o="urn:schemas-microsoft-com:office:office" xmlns:r="http://schemas.openxmlformats.org/officeDocument/2006/relationships" xmlns:m="http://schemas.openxmlformats.org/officeDocument/2006/math" xmlns:v="urn:schemas-microsoft-com:vml" xmlns:wp14="http://schemas.microsoft.com/office/word/2010/wordprocessingDrawing" xmlns:wp="http://schemas.openxmlformats.org/drawingml/2006/wordprocessingDrawing" xmlns:w10="urn:schemas-microsoft-com:office:word" xmlns:w="http://schemas.openxmlformats.org/wordprocessingml/2006/main" xmlns:w14="http://schemas.microsoft.com/office/word/2010/wordml" xmlns:w15="http://schemas.microsoft.com/office/word/2012/wordml" xmlns:w16cex="http://schemas.microsoft.com/office/word/2018/wordml/cex" xmlns:w16cid="http://schemas.microsoft.com/office/word/2016/wordml/cid" xmlns:w16="http://schemas.microsoft.com/office/word/2018/wordml" xmlns:w16se="http://schemas.microsoft.com/office/word/2015/wordml/symex" xmlns:wpg="http://schemas.microsoft.com/office/word/2010/wordprocessingGroup" xmlns:wpi="http://schemas.microsoft.com/office/word/2010/wordprocessingInk" xmlns:wne="http://schemas.microsoft.com/office/word/2006/wordml" xmlns:wps="http://schemas.microsoft.com/office/word/2010/wordprocessingShape" mc:Ignorable="w14 w15 w16se w16cid w16 w16cex wp14">
+<w:document xmlns:wpc="http://schemas.microsoft.com/office/word/2010/wordprocessingCanvas" xmlns:cx="http://schemas.microsoft.com/office/drawing/2014/chartex" xmlns:cx1="http://schemas.microsoft.com/office/drawing/2015/9/8/chartex" xmlns:cx2="http://schemas.microsoft.com/office/drawing/2015/10/21/chartex" xmlns:cx3="http://schemas.microsoft.com/office/drawing/2016/5/9/chartex" xmlns:cx4="http://schemas.microsoft.com/office/drawing/2016/5/10/chartex" xmlns:cx5="http://schemas.microsoft.com/office/drawing/2016/5/11/chartex" xmlns:cx6="http://schemas.microsoft.com/office/drawing/2016/5/12/chartex" xmlns:cx7="http://schemas.microsoft.com/office/drawing/2016/5/13/chartex" xmlns:cx8="http://schemas.microsoft.com/office/drawing/2016/5/14/chartex" xmlns:mc="http://schemas.openxmlformats.org/markup-compatibility/2006" xmlns:aink="http://schemas.microsoft.com/office/drawing/2016/ink" xmlns:am3d="http://schemas.microsoft.com/office/drawing/2017/model3d" xmlns:o="urn:schemas-microsoft-com:office:office" xmlns:r="http://schemas.openxmlformats.org/officeDocument/2006/relationships" xmlns:m="http://schemas.openxmlformats.org/officeDocument/2006/math" xmlns:v="urn:schemas-microsoft-com:vml" xmlns:wp14="http://schemas.microsoft.com/office/word/2010/wordprocessingDrawing" xmlns:wp="http://schemas.openxmlformats.org/drawingml/2006/wordprocessingDrawing" xmlns:w10="urn:schemas-microsoft-com:office:word" xmlns:w="http://schemas.openxmlformats.org/wordprocessingml/2006/main" xmlns:w14="http://schemas.microsoft.com/office/word/2010/wordml" xmlns:w15="http://schemas.microsoft.com/office/word/2012/wordml" xmlns:w16cex="http://schemas.microsoft.com/office/word/2018/wordml/cex" xmlns:w16cid="http://schemas.microsoft.com/office/word/2016/wordml/cid" xmlns:w16="http://schemas.microsoft.com/office/word/2018/wordml" xmlns:w16sdtdh="http://schemas.microsoft.com/office/word/2020/wordml/sdtdatahash" xmlns:w16se="http://schemas.microsoft.com/office/word/2015/wordml/symex" xmlns:wpg="http://schemas.microsoft.com/office/word/2010/wordprocessingGroup" xmlns:wpi="http://schemas.microsoft.com/office/word/2010/wordprocessingInk" xmlns:wne="http://schemas.microsoft.com/office/word/2006/wordml" xmlns:wps="http://schemas.microsoft.com/office/word/2010/wordprocessingShape" mc:Ignorable="w14 w15 w16se w16cid w16 w16cex w16sdtdh wp14">
   <w:body>
     <w:p>
       <w:r>
@@ -123,14 +123,27 @@
                           <wps:txbx>
                             <w:txbxContent>
                               <w:p>
-                                <w:fldSimple w:instr=" MERGEFIELD  Id  \* MERGEFORMAT ">
-                                  <w:r>
-                                    <w:rPr>
-                                      <w:noProof/>
-                                    </w:rPr>
-                                    <w:t>«Id»</w:t>
-                                  </w:r>
-                                </w:fldSimple>
+                                <w:r>
+                                  <w:fldChar w:fldCharType="begin"/>
+                                </w:r>
+                                <w:r>
+                                  <w:instrText xml:space="preserve"> MERGEFIELD  Id  \* MERGEFORMAT </w:instrText>
+                                </w:r>
+                                <w:r>
+                                  <w:fldChar w:fldCharType="separate"/>
+                                </w:r>
+                                <w:r>
+                                  <w:rPr>
+                                    <w:noProof/>
+                                  </w:rPr>
+                                  <w:t>«Id»</w:t>
+                                </w:r>
+                                <w:r>
+                                  <w:rPr>
+                                    <w:noProof/>
+                                  </w:rPr>
+                                  <w:fldChar w:fldCharType="end"/>
+                                </w:r>
                               </w:p>
                             </w:txbxContent>
                           </wps:txbx>
@@ -689,14 +702,27 @@
                             <w:pPr>
                               <w:jc w:val="center"/>
                             </w:pPr>
-                            <w:fldSimple w:instr=" MERGEFIELD  Institucion  \* MERGEFORMAT ">
-                              <w:r>
-                                <w:rPr>
-                                  <w:noProof/>
-                                </w:rPr>
-                                <w:t>«Institucion»</w:t>
-                              </w:r>
-                            </w:fldSimple>
+                            <w:r>
+                              <w:fldChar w:fldCharType="begin"/>
+                            </w:r>
+                            <w:r>
+                              <w:instrText xml:space="preserve"> MERGEFIELD  Institucion  \* MERGEFORMAT </w:instrText>
+                            </w:r>
+                            <w:r>
+                              <w:fldChar w:fldCharType="separate"/>
+                            </w:r>
+                            <w:r>
+                              <w:rPr>
+                                <w:noProof/>
+                              </w:rPr>
+                              <w:t>«Institucion»</w:t>
+                            </w:r>
+                            <w:r>
+                              <w:rPr>
+                                <w:noProof/>
+                              </w:rPr>
+                              <w:fldChar w:fldCharType="end"/>
+                            </w:r>
                           </w:p>
                         </w:txbxContent>
                       </wps:txbx>
@@ -1806,7 +1832,16 @@
                 <w:szCs w:val="22"/>
                 <w:lang w:val="es-DO"/>
               </w:rPr>
-              <w:t>Dirección de correo electrónico:</w:t>
+              <w:t xml:space="preserve">Dirección de </w:t>
+            </w:r>
+            <w:r>
+              <w:rPr>
+                <w:rFonts w:ascii="Arial Narrow" w:hAnsi="Arial Narrow"/>
+                <w:spacing w:val="-2"/>
+                <w:szCs w:val="22"/>
+                <w:lang w:val="es-DO"/>
+              </w:rPr>
+              <w:t>correo electrónico:</w:t>
             </w:r>
             <w:r>
               <w:rPr>
@@ -1817,26 +1852,11 @@
               </w:rPr>
               <w:t xml:space="preserve"> </w:t>
             </w:r>
-            <w:hyperlink r:id="rId5" w:history="1">
-              <w:r>
-                <w:rPr>
-                  <w:rStyle w:val="Hyperlink"/>
-                  <w:rFonts w:ascii="Arial Narrow" w:hAnsi="Arial Narrow"/>
-                  <w:spacing w:val="-2"/>
-                  <w:szCs w:val="22"/>
-                  <w:lang w:val="es-DO"/>
-                </w:rPr>
-                <w:t>oscar.veloz4@gmail.com</w:t>
-              </w:r>
-            </w:hyperlink>
-            <w:r>
-              <w:rPr>
-                <w:rFonts w:ascii="Arial Narrow" w:hAnsi="Arial Narrow"/>
-                <w:spacing w:val="-2"/>
-                <w:szCs w:val="22"/>
-                <w:lang w:val="es-DO"/>
-              </w:rPr>
-              <w:t xml:space="preserve"> </w:t>
+            <w:r>
+              <w:rPr>
+                <w:rFonts w:ascii="Arial Narrow" w:hAnsi="Arial Narrow"/>
+              </w:rPr>
+              <w:t>oveloz@nerdot.com.do</w:t>
             </w:r>
           </w:p>
         </w:tc>
@@ -1860,7 +1880,7 @@
 </file>
 
 <file path=word/styles.xml><?xml version="1.0" encoding="utf-8"?>
-<w:styles xmlns:mc="http://schemas.openxmlformats.org/markup-compatibility/2006" xmlns:r="http://schemas.openxmlformats.org/officeDocument/2006/relationships" xmlns:w="http://schemas.openxmlformats.org/wordprocessingml/2006/main" xmlns:w14="http://schemas.microsoft.com/office/word/2010/wordml" xmlns:w15="http://schemas.microsoft.com/office/word/2012/wordml" xmlns:w16cex="http://schemas.microsoft.com/office/word/2018/wordml/cex" xmlns:w16cid="http://schemas.microsoft.com/office/word/2016/wordml/cid" xmlns:w16="http://schemas.microsoft.com/office/word/2018/wordml" xmlns:w16se="http://schemas.microsoft.com/office/word/2015/wordml/symex" mc:Ignorable="w14 w15 w16se w16cid w16 w16cex">
+<w:styles xmlns:mc="http://schemas.openxmlformats.org/markup-compatibility/2006" xmlns:r="http://schemas.openxmlformats.org/officeDocument/2006/relationships" xmlns:w="http://schemas.openxmlformats.org/wordprocessingml/2006/main" xmlns:w14="http://schemas.microsoft.com/office/word/2010/wordml" xmlns:w15="http://schemas.microsoft.com/office/word/2012/wordml" xmlns:w16cex="http://schemas.microsoft.com/office/word/2018/wordml/cex" xmlns:w16cid="http://schemas.microsoft.com/office/word/2016/wordml/cid" xmlns:w16="http://schemas.microsoft.com/office/word/2018/wordml" xmlns:w16sdtdh="http://schemas.microsoft.com/office/word/2020/wordml/sdtdatahash" xmlns:w16se="http://schemas.microsoft.com/office/word/2015/wordml/symex" mc:Ignorable="w14 w15 w16se w16cid w16 w16cex w16sdtdh">
   <w:docDefaults>
     <w:rPrDefault>
       <w:rPr>
